--- a/Proyecto Lunar Lander.docx
+++ b/Proyecto Lunar Lander.docx
@@ -62,16 +62,7 @@
           <w:sz w:val="24"/>
           <w:szCs w:val="24"/>
         </w:rPr>
-        <w:t>Pantalla principal móvil</w:t>
-      </w:r>
-      <w:bookmarkStart w:id="0" w:name="_GoBack"/>
-      <w:bookmarkEnd w:id="0"/>
-      <w:r>
-        <w:rPr>
-          <w:sz w:val="24"/>
-          <w:szCs w:val="24"/>
-        </w:rPr>
-        <w:t>:</w:t>
+        <w:t>Pantalla principal móvil:</w:t>
       </w:r>
     </w:p>
     <w:p>
@@ -347,8 +338,24 @@
           <w:sz w:val="24"/>
           <w:szCs w:val="24"/>
         </w:rPr>
-        <w:t>La nave tiene que ser un ovni en 3d y que se vea el fondo atreves de ella.</w:t>
-      </w:r>
+        <w:t xml:space="preserve">La nave tiene que ser un ovni en 3d y que se vea el fondo </w:t>
+      </w:r>
+      <w:r>
+        <w:rPr>
+          <w:sz w:val="24"/>
+          <w:szCs w:val="24"/>
+        </w:rPr>
+        <w:t>a través</w:t>
+      </w:r>
+      <w:r>
+        <w:rPr>
+          <w:sz w:val="24"/>
+          <w:szCs w:val="24"/>
+        </w:rPr>
+        <w:t xml:space="preserve"> de ella.</w:t>
+      </w:r>
+      <w:bookmarkStart w:id="0" w:name="_GoBack"/>
+      <w:bookmarkEnd w:id="0"/>
     </w:p>
     <w:p>
       <w:pPr>
